--- a/123-2022-CUVT-ANSV-DTRR-KHMS/Mẫu 29. Biên bản xác nhận khối lượng hoàn thành 123-2022-CUVT-ANSV-DTRR-KHMS.docx
+++ b/123-2022-CUVT-ANSV-DTRR-KHMS/Mẫu 29. Biên bản xác nhận khối lượng hoàn thành 123-2022-CUVT-ANSV-DTRR-KHMS.docx
@@ -143,7 +143,17 @@
           <w:sz w:val="26"/>
           <w:szCs w:val="26"/>
         </w:rPr>
-        <w:t xml:space="preserve">Căn cứ Hợp đồng số </w:t>
+        <w:t xml:space="preserve">Căn cứ Hợp đồng </w:t>
+      </w:r>
+      <w:bookmarkStart w:id="0" w:name="_Hlk106353590"/>
+      <w:r>
+        <w:rPr>
+          <w:rFonts w:ascii="Times New Roman" w:hAnsi="Times New Roman"/>
+          <w:i/>
+          <w:sz w:val="26"/>
+          <w:szCs w:val="26"/>
+        </w:rPr>
+        <w:t xml:space="preserve">số </w:t>
       </w:r>
       <w:r>
         <w:rPr>
@@ -154,6 +164,7 @@
         </w:rPr>
         <w:t>123-2022/CUVT-ANSV/DTRR-KHMS</w:t>
       </w:r>
+      <w:bookmarkEnd w:id="0"/>
       <w:r>
         <w:rPr>
           <w:rFonts w:ascii="Times New Roman" w:hAnsi="Times New Roman"/>
@@ -805,17 +816,7 @@
           <w:szCs w:val="26"/>
           <w:lang w:val="es-ES"/>
         </w:rPr>
-        <w:t>196-2019/CUVT-ANSV/MSTT-KHMS</w:t>
-      </w:r>
-      <w:r>
-        <w:rPr>
-          <w:b w:val="0"/>
-          <w:bCs/>
-          <w:sz w:val="26"/>
-          <w:szCs w:val="26"/>
-          <w:lang w:val="es-ES"/>
-        </w:rPr>
-        <w:t xml:space="preserve"> ngày </w:t>
+        <w:t xml:space="preserve">số </w:t>
       </w:r>
       <w:r>
         <w:rPr>
@@ -826,7 +827,7 @@
           <w:szCs w:val="26"/>
           <w:lang w:val="es-ES"/>
         </w:rPr>
-        <w:t>14/10/2019</w:t>
+        <w:t>123-2022/CUVT-ANSV/DTRR-KHMS</w:t>
       </w:r>
       <w:r>
         <w:rPr>
@@ -834,9 +835,41 @@
           <w:bCs/>
           <w:sz w:val="26"/>
           <w:szCs w:val="26"/>
+          <w:lang w:val="es-ES"/>
+        </w:rPr>
+        <w:t xml:space="preserve"> ngày </w:t>
+      </w:r>
+      <w:r>
+        <w:rPr>
+          <w:b w:val="0"/>
+          <w:bCs/>
+          <w:noProof/>
+          <w:sz w:val="26"/>
+          <w:szCs w:val="26"/>
+          <w:lang w:val="es-ES"/>
+        </w:rPr>
+        <w:t>13/06/2022</w:t>
+      </w:r>
+      <w:r>
+        <w:rPr>
+          <w:b w:val="0"/>
+          <w:bCs/>
+          <w:noProof/>
+          <w:sz w:val="26"/>
+          <w:szCs w:val="26"/>
+          <w:lang w:val="es-ES"/>
+        </w:rPr>
+        <w:t xml:space="preserve"> </w:t>
+      </w:r>
+      <w:r>
+        <w:rPr>
+          <w:b w:val="0"/>
+          <w:bCs/>
+          <w:sz w:val="26"/>
+          <w:szCs w:val="26"/>
           <w:lang w:val="fr-FR"/>
         </w:rPr>
-        <w:t xml:space="preserve"> đến thời điểm này</w:t>
+        <w:t>đến thời điểm này</w:t>
       </w:r>
       <w:r>
         <w:rPr>
